--- a/Project/Youssef_Serag_CSE 578_Course Project Progress Report.docx
+++ b/Project/Youssef_Serag_CSE 578_Course Project Progress Report.docx
@@ -24,16 +24,12 @@
         <w:rPr>
           <w:rFonts w:ascii="Times New Roman" w:hAnsi="Times New Roman" w:cs="Times New Roman"/>
           <w:color w:val="FF0000"/>
-          <w:sz w:val="24"/>
-          <w:szCs w:val="24"/>
         </w:rPr>
       </w:pPr>
       <w:r>
         <w:rPr>
           <w:rFonts w:ascii="Times New Roman" w:hAnsi="Times New Roman" w:cs="Times New Roman"/>
           <w:color w:val="FF0000"/>
-          <w:sz w:val="24"/>
-          <w:szCs w:val="24"/>
         </w:rPr>
         <w:t>Problem Statement</w:t>
       </w:r>
@@ -43,255 +39,191 @@
         <w:spacing w:line="276" w:lineRule="auto"/>
         <w:rPr>
           <w:rFonts w:ascii="Times New Roman" w:hAnsi="Times New Roman" w:cs="Times New Roman"/>
-          <w:sz w:val="24"/>
-          <w:szCs w:val="24"/>
         </w:rPr>
       </w:pPr>
       <w:r>
         <w:rPr>
           <w:rFonts w:ascii="Times New Roman" w:hAnsi="Times New Roman" w:cs="Times New Roman"/>
-          <w:sz w:val="24"/>
-          <w:szCs w:val="24"/>
         </w:rPr>
         <w:tab/>
       </w:r>
       <w:r>
         <w:rPr>
           <w:rFonts w:ascii="Times New Roman" w:hAnsi="Times New Roman" w:cs="Times New Roman"/>
-          <w:sz w:val="24"/>
-          <w:szCs w:val="24"/>
         </w:rPr>
         <w:t xml:space="preserve">The XYZ corporation </w:t>
       </w:r>
       <w:r>
         <w:rPr>
           <w:rFonts w:ascii="Times New Roman" w:hAnsi="Times New Roman" w:cs="Times New Roman"/>
-          <w:sz w:val="24"/>
-          <w:szCs w:val="24"/>
         </w:rPr>
         <w:t xml:space="preserve">is </w:t>
       </w:r>
       <w:r>
         <w:rPr>
           <w:rFonts w:ascii="Times New Roman" w:hAnsi="Times New Roman" w:cs="Times New Roman"/>
-          <w:sz w:val="24"/>
-          <w:szCs w:val="24"/>
         </w:rPr>
         <w:t>deve</w:t>
       </w:r>
       <w:r>
         <w:rPr>
           <w:rFonts w:ascii="Times New Roman" w:hAnsi="Times New Roman" w:cs="Times New Roman"/>
-          <w:sz w:val="24"/>
-          <w:szCs w:val="24"/>
         </w:rPr>
         <w:t xml:space="preserve">loping </w:t>
       </w:r>
       <w:r>
         <w:rPr>
           <w:rFonts w:ascii="Times New Roman" w:hAnsi="Times New Roman" w:cs="Times New Roman"/>
-          <w:sz w:val="24"/>
-          <w:szCs w:val="24"/>
         </w:rPr>
         <w:t>marketing profiles for one of their clients</w:t>
       </w:r>
       <w:r>
         <w:rPr>
           <w:rFonts w:ascii="Times New Roman" w:hAnsi="Times New Roman" w:cs="Times New Roman"/>
-          <w:sz w:val="24"/>
-          <w:szCs w:val="24"/>
         </w:rPr>
         <w:t>,</w:t>
       </w:r>
       <w:r>
         <w:rPr>
           <w:rFonts w:ascii="Times New Roman" w:hAnsi="Times New Roman" w:cs="Times New Roman"/>
-          <w:sz w:val="24"/>
-          <w:szCs w:val="24"/>
         </w:rPr>
         <w:t xml:space="preserve"> UVW College. </w:t>
       </w:r>
       <w:r>
         <w:rPr>
           <w:rFonts w:ascii="Times New Roman" w:hAnsi="Times New Roman" w:cs="Times New Roman"/>
-          <w:sz w:val="24"/>
-          <w:szCs w:val="24"/>
         </w:rPr>
         <w:t>The objective of the marketing profiles is to enhance their enrollment rates</w:t>
       </w:r>
       <w:r>
         <w:rPr>
           <w:rFonts w:ascii="Times New Roman" w:hAnsi="Times New Roman" w:cs="Times New Roman"/>
-          <w:sz w:val="24"/>
-          <w:szCs w:val="24"/>
         </w:rPr>
         <w:t xml:space="preserve"> by identifying </w:t>
       </w:r>
       <w:r>
         <w:rPr>
           <w:rFonts w:ascii="Times New Roman" w:hAnsi="Times New Roman" w:cs="Times New Roman"/>
-          <w:sz w:val="24"/>
-          <w:szCs w:val="24"/>
         </w:rPr>
         <w:t xml:space="preserve">individuals </w:t>
       </w:r>
       <w:r>
         <w:rPr>
           <w:rFonts w:ascii="Times New Roman" w:hAnsi="Times New Roman" w:cs="Times New Roman"/>
-          <w:sz w:val="24"/>
-          <w:szCs w:val="24"/>
         </w:rPr>
         <w:t>that earn more or less than $50,000 annually</w:t>
       </w:r>
       <w:r>
         <w:rPr>
           <w:rFonts w:ascii="Times New Roman" w:hAnsi="Times New Roman" w:cs="Times New Roman"/>
-          <w:sz w:val="24"/>
-          <w:szCs w:val="24"/>
         </w:rPr>
         <w:t xml:space="preserve">, so the college can </w:t>
       </w:r>
       <w:r>
         <w:rPr>
           <w:rFonts w:ascii="Times New Roman" w:hAnsi="Times New Roman" w:cs="Times New Roman"/>
-          <w:sz w:val="24"/>
-          <w:szCs w:val="24"/>
         </w:rPr>
         <w:t>tailor their marketing strategies accordingly.</w:t>
       </w:r>
       <w:r>
         <w:rPr>
           <w:rFonts w:ascii="Times New Roman" w:hAnsi="Times New Roman" w:cs="Times New Roman"/>
-          <w:sz w:val="24"/>
-          <w:szCs w:val="24"/>
         </w:rPr>
         <w:t xml:space="preserve"> </w:t>
       </w:r>
       <w:r>
         <w:rPr>
           <w:rFonts w:ascii="Times New Roman" w:hAnsi="Times New Roman" w:cs="Times New Roman"/>
-          <w:sz w:val="24"/>
-          <w:szCs w:val="24"/>
         </w:rPr>
         <w:t>Our task as an analyst employed at the XYZ corporation is to utilize the data provided by the US Census Bureau</w:t>
       </w:r>
       <w:r>
         <w:rPr>
           <w:rFonts w:ascii="Times New Roman" w:hAnsi="Times New Roman" w:cs="Times New Roman"/>
-          <w:sz w:val="24"/>
-          <w:szCs w:val="24"/>
         </w:rPr>
         <w:t xml:space="preserve"> to identify what key factors among the </w:t>
       </w:r>
       <w:r>
         <w:rPr>
           <w:rFonts w:ascii="Times New Roman" w:hAnsi="Times New Roman" w:cs="Times New Roman"/>
-          <w:sz w:val="24"/>
-          <w:szCs w:val="24"/>
         </w:rPr>
         <w:t>1</w:t>
       </w:r>
       <w:r>
         <w:rPr>
           <w:rFonts w:ascii="Times New Roman" w:hAnsi="Times New Roman" w:cs="Times New Roman"/>
-          <w:sz w:val="24"/>
-          <w:szCs w:val="24"/>
         </w:rPr>
         <w:t xml:space="preserve">3 variables that are in the dataset affect one’s income. </w:t>
       </w:r>
       <w:r>
         <w:rPr>
           <w:rFonts w:ascii="Times New Roman" w:hAnsi="Times New Roman" w:cs="Times New Roman"/>
-          <w:sz w:val="24"/>
-          <w:szCs w:val="24"/>
         </w:rPr>
         <w:t xml:space="preserve">The </w:t>
       </w:r>
       <w:r>
         <w:rPr>
           <w:rFonts w:ascii="Times New Roman" w:hAnsi="Times New Roman" w:cs="Times New Roman"/>
-          <w:sz w:val="24"/>
-          <w:szCs w:val="24"/>
         </w:rPr>
         <w:t xml:space="preserve">final goal of this project is to </w:t>
       </w:r>
       <w:r>
         <w:rPr>
           <w:rFonts w:ascii="Times New Roman" w:hAnsi="Times New Roman" w:cs="Times New Roman"/>
-          <w:sz w:val="24"/>
-          <w:szCs w:val="24"/>
         </w:rPr>
         <w:t xml:space="preserve">utilize the data to </w:t>
       </w:r>
       <w:r>
         <w:rPr>
           <w:rFonts w:ascii="Times New Roman" w:hAnsi="Times New Roman" w:cs="Times New Roman"/>
-          <w:sz w:val="24"/>
-          <w:szCs w:val="24"/>
         </w:rPr>
         <w:t xml:space="preserve">create </w:t>
       </w:r>
       <w:r>
         <w:rPr>
           <w:rFonts w:ascii="Times New Roman" w:hAnsi="Times New Roman" w:cs="Times New Roman"/>
-          <w:sz w:val="24"/>
-          <w:szCs w:val="24"/>
         </w:rPr>
         <w:t xml:space="preserve">5 </w:t>
       </w:r>
       <w:r>
         <w:rPr>
           <w:rFonts w:ascii="Times New Roman" w:hAnsi="Times New Roman" w:cs="Times New Roman"/>
-          <w:sz w:val="24"/>
-          <w:szCs w:val="24"/>
         </w:rPr>
         <w:t>story-telling visualizations</w:t>
       </w:r>
       <w:r>
         <w:rPr>
           <w:rFonts w:ascii="Times New Roman" w:hAnsi="Times New Roman" w:cs="Times New Roman"/>
-          <w:sz w:val="24"/>
-          <w:szCs w:val="24"/>
         </w:rPr>
         <w:t xml:space="preserve"> </w:t>
       </w:r>
       <w:r>
         <w:rPr>
           <w:rFonts w:ascii="Times New Roman" w:hAnsi="Times New Roman" w:cs="Times New Roman"/>
-          <w:sz w:val="24"/>
-          <w:szCs w:val="24"/>
         </w:rPr>
         <w:t xml:space="preserve">about the </w:t>
       </w:r>
       <w:r>
         <w:rPr>
           <w:rFonts w:ascii="Times New Roman" w:hAnsi="Times New Roman" w:cs="Times New Roman"/>
-          <w:sz w:val="24"/>
-          <w:szCs w:val="24"/>
         </w:rPr>
         <w:t xml:space="preserve">features in the dataset. </w:t>
       </w:r>
       <w:r>
         <w:rPr>
           <w:rFonts w:ascii="Times New Roman" w:hAnsi="Times New Roman" w:cs="Times New Roman"/>
-          <w:sz w:val="24"/>
-          <w:szCs w:val="24"/>
         </w:rPr>
         <w:t xml:space="preserve">Finally, this project will be handed off to be used in a model to accurately predict the income of </w:t>
       </w:r>
       <w:r>
         <w:rPr>
           <w:rFonts w:ascii="Times New Roman" w:hAnsi="Times New Roman" w:cs="Times New Roman"/>
-          <w:sz w:val="24"/>
-          <w:szCs w:val="24"/>
         </w:rPr>
         <w:t>individuals</w:t>
       </w:r>
       <w:r>
         <w:rPr>
           <w:rFonts w:ascii="Times New Roman" w:hAnsi="Times New Roman" w:cs="Times New Roman"/>
-          <w:sz w:val="24"/>
-          <w:szCs w:val="24"/>
         </w:rPr>
         <w:t xml:space="preserve"> so they can tailor their marketing strategies accordingly.</w:t>
       </w:r>
@@ -302,16 +234,12 @@
         <w:rPr>
           <w:rFonts w:ascii="Times New Roman" w:hAnsi="Times New Roman" w:cs="Times New Roman"/>
           <w:color w:val="FF0000"/>
-          <w:sz w:val="24"/>
-          <w:szCs w:val="24"/>
         </w:rPr>
       </w:pPr>
       <w:r>
         <w:rPr>
           <w:rFonts w:ascii="Times New Roman" w:hAnsi="Times New Roman" w:cs="Times New Roman"/>
           <w:color w:val="FF0000"/>
-          <w:sz w:val="24"/>
-          <w:szCs w:val="24"/>
         </w:rPr>
         <w:t>Progress Made</w:t>
       </w:r>
@@ -319,8 +247,6 @@
         <w:rPr>
           <w:rFonts w:ascii="Times New Roman" w:hAnsi="Times New Roman" w:cs="Times New Roman"/>
           <w:color w:val="FF0000"/>
-          <w:sz w:val="24"/>
-          <w:szCs w:val="24"/>
         </w:rPr>
         <w:t xml:space="preserve"> &amp; Background Work</w:t>
       </w:r>
@@ -330,15 +256,11 @@
         <w:spacing w:line="276" w:lineRule="auto"/>
         <w:rPr>
           <w:rFonts w:ascii="Times New Roman" w:hAnsi="Times New Roman" w:cs="Times New Roman"/>
-          <w:sz w:val="24"/>
-          <w:szCs w:val="24"/>
         </w:rPr>
       </w:pPr>
       <w:r>
         <w:rPr>
           <w:rFonts w:ascii="Times New Roman" w:hAnsi="Times New Roman" w:cs="Times New Roman"/>
-          <w:sz w:val="24"/>
-          <w:szCs w:val="24"/>
         </w:rPr>
         <w:tab/>
         <w:t>To begin this project, I observed the different types of features within the dataset</w:t>
@@ -346,288 +268,216 @@
       <w:r>
         <w:rPr>
           <w:rFonts w:ascii="Times New Roman" w:hAnsi="Times New Roman" w:cs="Times New Roman"/>
-          <w:sz w:val="24"/>
-          <w:szCs w:val="24"/>
         </w:rPr>
         <w:t xml:space="preserve"> and identified what data types are present within the dataset. </w:t>
       </w:r>
       <w:r>
         <w:rPr>
           <w:rFonts w:ascii="Times New Roman" w:hAnsi="Times New Roman" w:cs="Times New Roman"/>
-          <w:sz w:val="24"/>
-          <w:szCs w:val="24"/>
         </w:rPr>
         <w:t xml:space="preserve">For example, </w:t>
       </w:r>
       <w:r>
         <w:rPr>
           <w:rFonts w:ascii="Times New Roman" w:hAnsi="Times New Roman" w:cs="Times New Roman"/>
-          <w:sz w:val="24"/>
-          <w:szCs w:val="24"/>
         </w:rPr>
         <w:t xml:space="preserve">there are nominal variables such as the ‘native-country’ </w:t>
       </w:r>
       <w:r>
         <w:rPr>
           <w:rFonts w:ascii="Times New Roman" w:hAnsi="Times New Roman" w:cs="Times New Roman"/>
-          <w:sz w:val="24"/>
-          <w:szCs w:val="24"/>
         </w:rPr>
         <w:t xml:space="preserve">and ‘race’ </w:t>
       </w:r>
       <w:r>
         <w:rPr>
           <w:rFonts w:ascii="Times New Roman" w:hAnsi="Times New Roman" w:cs="Times New Roman"/>
-          <w:sz w:val="24"/>
-          <w:szCs w:val="24"/>
         </w:rPr>
         <w:t xml:space="preserve">feature, </w:t>
       </w:r>
       <w:r>
         <w:rPr>
           <w:rFonts w:ascii="Times New Roman" w:hAnsi="Times New Roman" w:cs="Times New Roman"/>
-          <w:sz w:val="24"/>
-          <w:szCs w:val="24"/>
         </w:rPr>
         <w:t>ordinal variables such as the ‘</w:t>
       </w:r>
       <w:r>
         <w:rPr>
           <w:rFonts w:ascii="Times New Roman" w:hAnsi="Times New Roman" w:cs="Times New Roman"/>
-          <w:sz w:val="24"/>
-          <w:szCs w:val="24"/>
         </w:rPr>
         <w:t>education</w:t>
       </w:r>
       <w:r>
         <w:rPr>
           <w:rFonts w:ascii="Times New Roman" w:hAnsi="Times New Roman" w:cs="Times New Roman"/>
-          <w:sz w:val="24"/>
-          <w:szCs w:val="24"/>
         </w:rPr>
         <w:t>’ feature</w:t>
       </w:r>
       <w:r>
         <w:rPr>
           <w:rFonts w:ascii="Times New Roman" w:hAnsi="Times New Roman" w:cs="Times New Roman"/>
-          <w:sz w:val="24"/>
-          <w:szCs w:val="24"/>
         </w:rPr>
         <w:t xml:space="preserve">, and </w:t>
       </w:r>
       <w:r>
         <w:rPr>
           <w:rFonts w:ascii="Times New Roman" w:hAnsi="Times New Roman" w:cs="Times New Roman"/>
-          <w:sz w:val="24"/>
-          <w:szCs w:val="24"/>
         </w:rPr>
         <w:t>most of the other variables are of the ratio variable type such as ‘</w:t>
       </w:r>
       <w:r>
         <w:rPr>
           <w:rFonts w:ascii="Times New Roman" w:hAnsi="Times New Roman" w:cs="Times New Roman"/>
-          <w:sz w:val="24"/>
-          <w:szCs w:val="24"/>
         </w:rPr>
         <w:t>age</w:t>
       </w:r>
       <w:r>
         <w:rPr>
           <w:rFonts w:ascii="Times New Roman" w:hAnsi="Times New Roman" w:cs="Times New Roman"/>
-          <w:sz w:val="24"/>
-          <w:szCs w:val="24"/>
         </w:rPr>
         <w:t>,</w:t>
       </w:r>
       <w:r>
         <w:rPr>
           <w:rFonts w:ascii="Times New Roman" w:hAnsi="Times New Roman" w:cs="Times New Roman"/>
-          <w:sz w:val="24"/>
-          <w:szCs w:val="24"/>
         </w:rPr>
         <w:t>’</w:t>
       </w:r>
       <w:r>
         <w:rPr>
           <w:rFonts w:ascii="Times New Roman" w:hAnsi="Times New Roman" w:cs="Times New Roman"/>
-          <w:sz w:val="24"/>
-          <w:szCs w:val="24"/>
         </w:rPr>
         <w:t xml:space="preserve"> ‘</w:t>
       </w:r>
       <w:r>
         <w:rPr>
           <w:rFonts w:ascii="Times New Roman" w:hAnsi="Times New Roman" w:cs="Times New Roman"/>
-          <w:sz w:val="24"/>
-          <w:szCs w:val="24"/>
         </w:rPr>
         <w:t>capital-gains</w:t>
       </w:r>
       <w:r>
         <w:rPr>
           <w:rFonts w:ascii="Times New Roman" w:hAnsi="Times New Roman" w:cs="Times New Roman"/>
-          <w:sz w:val="24"/>
-          <w:szCs w:val="24"/>
         </w:rPr>
         <w:t>,</w:t>
       </w:r>
       <w:r>
         <w:rPr>
           <w:rFonts w:ascii="Times New Roman" w:hAnsi="Times New Roman" w:cs="Times New Roman"/>
-          <w:sz w:val="24"/>
-          <w:szCs w:val="24"/>
         </w:rPr>
         <w:t>’</w:t>
       </w:r>
       <w:r>
         <w:rPr>
           <w:rFonts w:ascii="Times New Roman" w:hAnsi="Times New Roman" w:cs="Times New Roman"/>
-          <w:sz w:val="24"/>
-          <w:szCs w:val="24"/>
         </w:rPr>
         <w:t xml:space="preserve"> and ‘</w:t>
       </w:r>
       <w:r>
         <w:rPr>
           <w:rFonts w:ascii="Times New Roman" w:hAnsi="Times New Roman" w:cs="Times New Roman"/>
-          <w:sz w:val="24"/>
-          <w:szCs w:val="24"/>
         </w:rPr>
         <w:t>hours-per-week</w:t>
       </w:r>
       <w:r>
         <w:rPr>
           <w:rFonts w:ascii="Times New Roman" w:hAnsi="Times New Roman" w:cs="Times New Roman"/>
-          <w:sz w:val="24"/>
-          <w:szCs w:val="24"/>
         </w:rPr>
         <w:t>.</w:t>
       </w:r>
       <w:r>
         <w:rPr>
           <w:rFonts w:ascii="Times New Roman" w:hAnsi="Times New Roman" w:cs="Times New Roman"/>
-          <w:sz w:val="24"/>
-          <w:szCs w:val="24"/>
         </w:rPr>
         <w:t>’</w:t>
       </w:r>
       <w:r>
         <w:rPr>
           <w:rFonts w:ascii="Times New Roman" w:hAnsi="Times New Roman" w:cs="Times New Roman"/>
-          <w:sz w:val="24"/>
-          <w:szCs w:val="24"/>
         </w:rPr>
         <w:t xml:space="preserve"> </w:t>
       </w:r>
       <w:r>
         <w:rPr>
           <w:rFonts w:ascii="Times New Roman" w:hAnsi="Times New Roman" w:cs="Times New Roman"/>
-          <w:sz w:val="24"/>
-          <w:szCs w:val="24"/>
         </w:rPr>
         <w:t xml:space="preserve">Next, </w:t>
       </w:r>
       <w:r>
         <w:rPr>
           <w:rFonts w:ascii="Times New Roman" w:hAnsi="Times New Roman" w:cs="Times New Roman"/>
-          <w:sz w:val="24"/>
-          <w:szCs w:val="24"/>
         </w:rPr>
         <w:t xml:space="preserve">I looked over the data and noticed that there </w:t>
       </w:r>
       <w:r>
         <w:rPr>
           <w:rFonts w:ascii="Times New Roman" w:hAnsi="Times New Roman" w:cs="Times New Roman"/>
-          <w:sz w:val="24"/>
-          <w:szCs w:val="24"/>
         </w:rPr>
         <w:t xml:space="preserve">were missing values within the dataset </w:t>
       </w:r>
       <w:r>
         <w:rPr>
           <w:rFonts w:ascii="Times New Roman" w:hAnsi="Times New Roman" w:cs="Times New Roman"/>
-          <w:sz w:val="24"/>
-          <w:szCs w:val="24"/>
         </w:rPr>
         <w:t xml:space="preserve">using the ‘?’ value. </w:t>
       </w:r>
       <w:r>
         <w:rPr>
           <w:rFonts w:ascii="Times New Roman" w:hAnsi="Times New Roman" w:cs="Times New Roman"/>
-          <w:sz w:val="24"/>
-          <w:szCs w:val="24"/>
         </w:rPr>
         <w:t>Moving on</w:t>
       </w:r>
       <w:r>
         <w:rPr>
           <w:rFonts w:ascii="Times New Roman" w:hAnsi="Times New Roman" w:cs="Times New Roman"/>
-          <w:sz w:val="24"/>
-          <w:szCs w:val="24"/>
         </w:rPr>
         <w:t xml:space="preserve">, I loaded the data into a </w:t>
       </w:r>
       <w:r>
         <w:rPr>
           <w:rFonts w:ascii="Times New Roman" w:hAnsi="Times New Roman" w:cs="Times New Roman"/>
-          <w:sz w:val="24"/>
-          <w:szCs w:val="24"/>
         </w:rPr>
         <w:t>D</w:t>
       </w:r>
       <w:r>
         <w:rPr>
           <w:rFonts w:ascii="Times New Roman" w:hAnsi="Times New Roman" w:cs="Times New Roman"/>
-          <w:sz w:val="24"/>
-          <w:szCs w:val="24"/>
         </w:rPr>
         <w:t>ataframe using the pandas library</w:t>
       </w:r>
       <w:r>
         <w:rPr>
           <w:rFonts w:ascii="Times New Roman" w:hAnsi="Times New Roman" w:cs="Times New Roman"/>
-          <w:sz w:val="24"/>
-          <w:szCs w:val="24"/>
         </w:rPr>
         <w:t>.</w:t>
       </w:r>
       <w:r>
         <w:rPr>
           <w:rFonts w:ascii="Times New Roman" w:hAnsi="Times New Roman" w:cs="Times New Roman"/>
-          <w:sz w:val="24"/>
-          <w:szCs w:val="24"/>
         </w:rPr>
         <w:t xml:space="preserve"> The next step I took was to</w:t>
       </w:r>
       <w:r>
         <w:rPr>
           <w:rFonts w:ascii="Times New Roman" w:hAnsi="Times New Roman" w:cs="Times New Roman"/>
-          <w:sz w:val="24"/>
-          <w:szCs w:val="24"/>
         </w:rPr>
         <w:t xml:space="preserve"> replace all the ‘?’</w:t>
       </w:r>
       <w:r>
         <w:rPr>
           <w:rFonts w:ascii="Times New Roman" w:hAnsi="Times New Roman" w:cs="Times New Roman"/>
-          <w:sz w:val="24"/>
-          <w:szCs w:val="24"/>
         </w:rPr>
         <w:t xml:space="preserve"> values in the </w:t>
       </w:r>
       <w:r>
         <w:rPr>
           <w:rFonts w:ascii="Times New Roman" w:hAnsi="Times New Roman" w:cs="Times New Roman"/>
-          <w:sz w:val="24"/>
-          <w:szCs w:val="24"/>
         </w:rPr>
         <w:t>D</w:t>
       </w:r>
       <w:r>
         <w:rPr>
           <w:rFonts w:ascii="Times New Roman" w:hAnsi="Times New Roman" w:cs="Times New Roman"/>
-          <w:sz w:val="24"/>
-          <w:szCs w:val="24"/>
         </w:rPr>
         <w:t xml:space="preserve">ataframe with the </w:t>
       </w:r>
@@ -635,8 +485,6 @@
       <w:r>
         <w:rPr>
           <w:rFonts w:ascii="Times New Roman" w:hAnsi="Times New Roman" w:cs="Times New Roman"/>
-          <w:sz w:val="24"/>
-          <w:szCs w:val="24"/>
         </w:rPr>
         <w:t>NaN</w:t>
       </w:r>
@@ -644,58 +492,43 @@
       <w:r>
         <w:rPr>
           <w:rFonts w:ascii="Times New Roman" w:hAnsi="Times New Roman" w:cs="Times New Roman"/>
-          <w:sz w:val="24"/>
-          <w:szCs w:val="24"/>
         </w:rPr>
         <w:t xml:space="preserve"> datatype</w:t>
       </w:r>
       <w:r>
         <w:rPr>
           <w:rFonts w:ascii="Times New Roman" w:hAnsi="Times New Roman" w:cs="Times New Roman"/>
-          <w:sz w:val="24"/>
-          <w:szCs w:val="24"/>
         </w:rPr>
         <w:t xml:space="preserve"> from the </w:t>
       </w:r>
       <w:r>
         <w:rPr>
           <w:rFonts w:ascii="Times New Roman" w:hAnsi="Times New Roman" w:cs="Times New Roman"/>
-          <w:sz w:val="24"/>
-          <w:szCs w:val="24"/>
         </w:rPr>
         <w:t>NumPy</w:t>
       </w:r>
       <w:r>
         <w:rPr>
           <w:rFonts w:ascii="Times New Roman" w:hAnsi="Times New Roman" w:cs="Times New Roman"/>
-          <w:sz w:val="24"/>
-          <w:szCs w:val="24"/>
         </w:rPr>
         <w:t xml:space="preserve"> library</w:t>
       </w:r>
       <w:r>
         <w:rPr>
           <w:rFonts w:ascii="Times New Roman" w:hAnsi="Times New Roman" w:cs="Times New Roman"/>
-          <w:sz w:val="24"/>
-          <w:szCs w:val="24"/>
         </w:rPr>
         <w:t xml:space="preserve">, so I can easily drop the entries using the </w:t>
       </w:r>
       <w:r>
         <w:rPr>
           <w:rFonts w:ascii="Times New Roman" w:hAnsi="Times New Roman" w:cs="Times New Roman"/>
-          <w:sz w:val="24"/>
-          <w:szCs w:val="24"/>
         </w:rPr>
         <w:t>‘</w:t>
       </w:r>
       <w:proofErr w:type="spellStart"/>
-      <w:proofErr w:type="gramStart"/>
-      <w:r>
-        <w:rPr>
-          <w:rFonts w:ascii="Times New Roman" w:hAnsi="Times New Roman" w:cs="Times New Roman"/>
-          <w:sz w:val="24"/>
-          <w:szCs w:val="24"/>
+      <w:r>
+        <w:rPr>
+          <w:rFonts w:ascii="Times New Roman" w:hAnsi="Times New Roman" w:cs="Times New Roman"/>
         </w:rPr>
         <w:t>dropna</w:t>
       </w:r>
@@ -703,73 +536,42 @@
       <w:r>
         <w:rPr>
           <w:rFonts w:ascii="Times New Roman" w:hAnsi="Times New Roman" w:cs="Times New Roman"/>
-          <w:sz w:val="24"/>
-          <w:szCs w:val="24"/>
-        </w:rPr>
-        <w:t>(</w:t>
-      </w:r>
-      <w:proofErr w:type="gramEnd"/>
-      <w:r>
-        <w:rPr>
-          <w:rFonts w:ascii="Times New Roman" w:hAnsi="Times New Roman" w:cs="Times New Roman"/>
-          <w:sz w:val="24"/>
-          <w:szCs w:val="24"/>
-        </w:rPr>
-        <w:t>)</w:t>
-      </w:r>
-      <w:r>
-        <w:rPr>
-          <w:rFonts w:ascii="Times New Roman" w:hAnsi="Times New Roman" w:cs="Times New Roman"/>
-          <w:sz w:val="24"/>
-          <w:szCs w:val="24"/>
+        </w:rPr>
+        <w:t>()</w:t>
+      </w:r>
+      <w:r>
+        <w:rPr>
+          <w:rFonts w:ascii="Times New Roman" w:hAnsi="Times New Roman" w:cs="Times New Roman"/>
         </w:rPr>
         <w:t>’</w:t>
       </w:r>
       <w:r>
         <w:rPr>
           <w:rFonts w:ascii="Times New Roman" w:hAnsi="Times New Roman" w:cs="Times New Roman"/>
-          <w:sz w:val="24"/>
-          <w:szCs w:val="24"/>
         </w:rPr>
         <w:t xml:space="preserve"> method </w:t>
       </w:r>
       <w:r>
         <w:rPr>
           <w:rFonts w:ascii="Times New Roman" w:hAnsi="Times New Roman" w:cs="Times New Roman"/>
-          <w:sz w:val="24"/>
-          <w:szCs w:val="24"/>
         </w:rPr>
         <w:t xml:space="preserve">in the </w:t>
       </w:r>
       <w:r>
         <w:rPr>
           <w:rFonts w:ascii="Times New Roman" w:hAnsi="Times New Roman" w:cs="Times New Roman"/>
-          <w:sz w:val="24"/>
-          <w:szCs w:val="24"/>
         </w:rPr>
         <w:t>pandas library.</w:t>
       </w:r>
       <w:r>
         <w:rPr>
           <w:rFonts w:ascii="Times New Roman" w:hAnsi="Times New Roman" w:cs="Times New Roman"/>
-          <w:sz w:val="24"/>
-          <w:szCs w:val="24"/>
-        </w:rPr>
-        <w:t xml:space="preserve"> Furthermore, as instructed by Professor G</w:t>
-      </w:r>
-      <w:r>
-        <w:rPr>
-          <w:rFonts w:ascii="Times New Roman" w:hAnsi="Times New Roman" w:cs="Times New Roman"/>
-          <w:sz w:val="24"/>
-          <w:szCs w:val="24"/>
-        </w:rPr>
-        <w:t>hayekhloo</w:t>
-      </w:r>
-      <w:r>
-        <w:rPr>
-          <w:rFonts w:ascii="Times New Roman" w:hAnsi="Times New Roman" w:cs="Times New Roman"/>
-          <w:sz w:val="24"/>
-          <w:szCs w:val="24"/>
+        </w:rPr>
+        <w:t xml:space="preserve"> Furthermore, as instructed by Professor Ghayekhloo</w:t>
+      </w:r>
+      <w:r>
+        <w:rPr>
+          <w:rFonts w:ascii="Times New Roman" w:hAnsi="Times New Roman" w:cs="Times New Roman"/>
         </w:rPr>
         <w:t>, I dropped the ‘</w:t>
       </w:r>
@@ -777,8 +579,6 @@
       <w:r>
         <w:rPr>
           <w:rFonts w:ascii="Times New Roman" w:hAnsi="Times New Roman" w:cs="Times New Roman"/>
-          <w:sz w:val="24"/>
-          <w:szCs w:val="24"/>
         </w:rPr>
         <w:t>fnlwgt</w:t>
       </w:r>
@@ -786,144 +586,108 @@
       <w:r>
         <w:rPr>
           <w:rFonts w:ascii="Times New Roman" w:hAnsi="Times New Roman" w:cs="Times New Roman"/>
-          <w:sz w:val="24"/>
-          <w:szCs w:val="24"/>
         </w:rPr>
         <w:t>’ feature in the dataset.</w:t>
       </w:r>
       <w:r>
         <w:rPr>
           <w:rFonts w:ascii="Times New Roman" w:hAnsi="Times New Roman" w:cs="Times New Roman"/>
-          <w:sz w:val="24"/>
-          <w:szCs w:val="24"/>
         </w:rPr>
         <w:t xml:space="preserve"> The final step in the data preprocessing process</w:t>
       </w:r>
       <w:r>
         <w:rPr>
           <w:rFonts w:ascii="Times New Roman" w:hAnsi="Times New Roman" w:cs="Times New Roman"/>
-          <w:sz w:val="24"/>
-          <w:szCs w:val="24"/>
         </w:rPr>
         <w:t xml:space="preserve"> was to split the data into two Dataframes based on the income feature.</w:t>
       </w:r>
       <w:r>
         <w:rPr>
           <w:rFonts w:ascii="Times New Roman" w:hAnsi="Times New Roman" w:cs="Times New Roman"/>
-          <w:sz w:val="24"/>
-          <w:szCs w:val="24"/>
         </w:rPr>
         <w:t xml:space="preserve"> To summarize my current progress</w:t>
       </w:r>
       <w:r>
         <w:rPr>
           <w:rFonts w:ascii="Times New Roman" w:hAnsi="Times New Roman" w:cs="Times New Roman"/>
-          <w:sz w:val="24"/>
-          <w:szCs w:val="24"/>
         </w:rPr>
         <w:t xml:space="preserve"> in the project so far, I’ve been able to create my first </w:t>
       </w:r>
       <w:r>
         <w:rPr>
           <w:rFonts w:ascii="Times New Roman" w:hAnsi="Times New Roman" w:cs="Times New Roman"/>
-          <w:sz w:val="24"/>
-          <w:szCs w:val="24"/>
         </w:rPr>
         <w:t>visualization</w:t>
       </w:r>
       <w:r>
         <w:rPr>
           <w:rFonts w:ascii="Times New Roman" w:hAnsi="Times New Roman" w:cs="Times New Roman"/>
-          <w:sz w:val="24"/>
-          <w:szCs w:val="24"/>
         </w:rPr>
         <w:t xml:space="preserve">, grouped bar chart between </w:t>
       </w:r>
       <w:r>
         <w:rPr>
           <w:rFonts w:ascii="Times New Roman" w:hAnsi="Times New Roman" w:cs="Times New Roman"/>
-          <w:sz w:val="24"/>
-          <w:szCs w:val="24"/>
         </w:rPr>
         <w:t>Capital</w:t>
       </w:r>
       <w:r>
         <w:rPr>
           <w:rFonts w:ascii="Times New Roman" w:hAnsi="Times New Roman" w:cs="Times New Roman"/>
-          <w:sz w:val="24"/>
-          <w:szCs w:val="24"/>
         </w:rPr>
         <w:t xml:space="preserve"> Gains &amp; </w:t>
       </w:r>
       <w:r>
         <w:rPr>
           <w:rFonts w:ascii="Times New Roman" w:hAnsi="Times New Roman" w:cs="Times New Roman"/>
-          <w:sz w:val="24"/>
-          <w:szCs w:val="24"/>
         </w:rPr>
         <w:t>Income, that</w:t>
       </w:r>
       <w:r>
         <w:rPr>
           <w:rFonts w:ascii="Times New Roman" w:hAnsi="Times New Roman" w:cs="Times New Roman"/>
-          <w:sz w:val="24"/>
-          <w:szCs w:val="24"/>
         </w:rPr>
         <w:t xml:space="preserve"> might give the client some insight into which client earns more or less than $50,000 annually. </w:t>
       </w:r>
       <w:r>
         <w:rPr>
           <w:rFonts w:ascii="Times New Roman" w:hAnsi="Times New Roman" w:cs="Times New Roman"/>
-          <w:sz w:val="24"/>
-          <w:szCs w:val="24"/>
         </w:rPr>
         <w:t xml:space="preserve">Furthermore, I was able to discover what </w:t>
       </w:r>
       <w:r>
         <w:rPr>
           <w:rFonts w:ascii="Times New Roman" w:hAnsi="Times New Roman" w:cs="Times New Roman"/>
-          <w:sz w:val="24"/>
-          <w:szCs w:val="24"/>
         </w:rPr>
         <w:t>visualizations might not be insightful</w:t>
       </w:r>
       <w:r>
         <w:rPr>
           <w:rFonts w:ascii="Times New Roman" w:hAnsi="Times New Roman" w:cs="Times New Roman"/>
-          <w:sz w:val="24"/>
-          <w:szCs w:val="24"/>
         </w:rPr>
         <w:t xml:space="preserve"> to the user by </w:t>
       </w:r>
       <w:r>
         <w:rPr>
           <w:rFonts w:ascii="Times New Roman" w:hAnsi="Times New Roman" w:cs="Times New Roman"/>
-          <w:sz w:val="24"/>
-          <w:szCs w:val="24"/>
         </w:rPr>
         <w:t xml:space="preserve">exploring </w:t>
       </w:r>
       <w:r>
         <w:rPr>
           <w:rFonts w:ascii="Times New Roman" w:hAnsi="Times New Roman" w:cs="Times New Roman"/>
-          <w:sz w:val="24"/>
-          <w:szCs w:val="24"/>
         </w:rPr>
         <w:t xml:space="preserve">the native-country </w:t>
       </w:r>
       <w:r>
         <w:rPr>
           <w:rFonts w:ascii="Times New Roman" w:hAnsi="Times New Roman" w:cs="Times New Roman"/>
-          <w:sz w:val="24"/>
-          <w:szCs w:val="24"/>
         </w:rPr>
         <w:t>feature using a heat map.</w:t>
       </w:r>
       <w:r>
         <w:rPr>
           <w:rFonts w:ascii="Times New Roman" w:hAnsi="Times New Roman" w:cs="Times New Roman"/>
-          <w:sz w:val="24"/>
-          <w:szCs w:val="24"/>
         </w:rPr>
         <w:t xml:space="preserve"> I will go into more details in the next section.</w:t>
       </w:r>
@@ -934,8 +698,6 @@
         <w:rPr>
           <w:rFonts w:ascii="Times New Roman" w:hAnsi="Times New Roman" w:cs="Times New Roman"/>
           <w:color w:val="FF0000"/>
-          <w:sz w:val="24"/>
-          <w:szCs w:val="24"/>
         </w:rPr>
       </w:pPr>
       <w:bookmarkStart w:id="0" w:name="_Hlk158730831"/>
@@ -943,8 +705,6 @@
         <w:rPr>
           <w:rFonts w:ascii="Times New Roman" w:hAnsi="Times New Roman" w:cs="Times New Roman"/>
           <w:color w:val="FF0000"/>
-          <w:sz w:val="24"/>
-          <w:szCs w:val="24"/>
         </w:rPr>
         <w:t>Specific Tasks Completed</w:t>
       </w:r>
@@ -955,201 +715,144 @@
         <w:spacing w:line="276" w:lineRule="auto"/>
         <w:rPr>
           <w:rFonts w:ascii="Times New Roman" w:hAnsi="Times New Roman" w:cs="Times New Roman"/>
-          <w:sz w:val="24"/>
-          <w:szCs w:val="24"/>
         </w:rPr>
       </w:pPr>
       <w:r>
         <w:rPr>
           <w:rFonts w:ascii="Times New Roman" w:hAnsi="Times New Roman" w:cs="Times New Roman"/>
           <w:color w:val="FF0000"/>
-          <w:sz w:val="24"/>
-          <w:szCs w:val="24"/>
         </w:rPr>
         <w:tab/>
       </w:r>
       <w:r>
         <w:rPr>
           <w:rFonts w:ascii="Times New Roman" w:hAnsi="Times New Roman" w:cs="Times New Roman"/>
-          <w:sz w:val="24"/>
-          <w:szCs w:val="24"/>
         </w:rPr>
         <w:t>T</w:t>
       </w:r>
       <w:r>
         <w:rPr>
           <w:rFonts w:ascii="Times New Roman" w:hAnsi="Times New Roman" w:cs="Times New Roman"/>
-          <w:sz w:val="24"/>
-          <w:szCs w:val="24"/>
         </w:rPr>
         <w:t>he first user story that I chose was</w:t>
       </w:r>
       <w:r>
         <w:rPr>
           <w:rFonts w:ascii="Times New Roman" w:hAnsi="Times New Roman" w:cs="Times New Roman"/>
-          <w:sz w:val="24"/>
-          <w:szCs w:val="24"/>
         </w:rPr>
         <w:t xml:space="preserve"> to create</w:t>
       </w:r>
       <w:r>
         <w:rPr>
           <w:rFonts w:ascii="Times New Roman" w:hAnsi="Times New Roman" w:cs="Times New Roman"/>
-          <w:sz w:val="24"/>
-          <w:szCs w:val="24"/>
         </w:rPr>
         <w:t xml:space="preserve"> a grouped bar chart between </w:t>
       </w:r>
       <w:r>
         <w:rPr>
           <w:rFonts w:ascii="Times New Roman" w:hAnsi="Times New Roman" w:cs="Times New Roman"/>
-          <w:sz w:val="24"/>
-          <w:szCs w:val="24"/>
         </w:rPr>
         <w:t>the ‘Income’ feature &amp; ‘Capital Gains’ feature.</w:t>
       </w:r>
       <w:r>
         <w:rPr>
           <w:rFonts w:ascii="Times New Roman" w:hAnsi="Times New Roman" w:cs="Times New Roman"/>
-          <w:sz w:val="24"/>
-          <w:szCs w:val="24"/>
         </w:rPr>
         <w:t xml:space="preserve"> </w:t>
       </w:r>
       <w:r>
         <w:rPr>
           <w:rFonts w:ascii="Times New Roman" w:hAnsi="Times New Roman" w:cs="Times New Roman"/>
-          <w:sz w:val="24"/>
-          <w:szCs w:val="24"/>
         </w:rPr>
         <w:t>Initially, I split my dataset into two categories based on the ‘Income’ feature, one group earning $50,000/year and the other earning more than $50,000/year.</w:t>
       </w:r>
       <w:r>
         <w:rPr>
           <w:rFonts w:ascii="Times New Roman" w:hAnsi="Times New Roman" w:cs="Times New Roman"/>
-          <w:sz w:val="24"/>
-          <w:szCs w:val="24"/>
         </w:rPr>
         <w:t xml:space="preserve"> </w:t>
       </w:r>
       <w:r>
         <w:rPr>
           <w:rFonts w:ascii="Times New Roman" w:hAnsi="Times New Roman" w:cs="Times New Roman"/>
-          <w:sz w:val="24"/>
-          <w:szCs w:val="24"/>
         </w:rPr>
         <w:t xml:space="preserve">To identify what I would be plotting from the ‘Capital Gains’ </w:t>
       </w:r>
       <w:r>
         <w:rPr>
           <w:rFonts w:ascii="Times New Roman" w:hAnsi="Times New Roman" w:cs="Times New Roman"/>
-          <w:sz w:val="24"/>
-          <w:szCs w:val="24"/>
         </w:rPr>
         <w:t>feature, I</w:t>
       </w:r>
       <w:r>
         <w:rPr>
           <w:rFonts w:ascii="Times New Roman" w:hAnsi="Times New Roman" w:cs="Times New Roman"/>
-          <w:sz w:val="24"/>
-          <w:szCs w:val="24"/>
         </w:rPr>
         <w:t xml:space="preserve"> observed the different values within the feature. What I noticed that the values were either of 2 types, they were either zero or non-zero values.</w:t>
       </w:r>
       <w:r>
         <w:rPr>
           <w:rFonts w:ascii="Times New Roman" w:hAnsi="Times New Roman" w:cs="Times New Roman"/>
-          <w:sz w:val="24"/>
-          <w:szCs w:val="24"/>
         </w:rPr>
         <w:t xml:space="preserve"> So, I used a dictionary to split it </w:t>
       </w:r>
       <w:r>
         <w:rPr>
           <w:rFonts w:ascii="Times New Roman" w:hAnsi="Times New Roman" w:cs="Times New Roman"/>
-          <w:sz w:val="24"/>
-          <w:szCs w:val="24"/>
         </w:rPr>
         <w:t>into</w:t>
       </w:r>
       <w:r>
         <w:rPr>
           <w:rFonts w:ascii="Times New Roman" w:hAnsi="Times New Roman" w:cs="Times New Roman"/>
-          <w:sz w:val="24"/>
-          <w:szCs w:val="24"/>
         </w:rPr>
         <w:t xml:space="preserve"> the categories mentioned above. This decision was made based on </w:t>
       </w:r>
       <w:r>
         <w:rPr>
           <w:rFonts w:ascii="Times New Roman" w:hAnsi="Times New Roman" w:cs="Times New Roman"/>
-          <w:sz w:val="24"/>
-          <w:szCs w:val="24"/>
         </w:rPr>
         <w:t>researching the docs provided by the matplotlib library.</w:t>
       </w:r>
       <w:r>
         <w:rPr>
           <w:rFonts w:ascii="Times New Roman" w:hAnsi="Times New Roman" w:cs="Times New Roman"/>
-          <w:sz w:val="24"/>
-          <w:szCs w:val="24"/>
         </w:rPr>
         <w:t xml:space="preserve"> Next, I used the capabilities of the Dataframes to fill in the dictionary accordingly.</w:t>
       </w:r>
       <w:r>
         <w:rPr>
           <w:rFonts w:ascii="Times New Roman" w:hAnsi="Times New Roman" w:cs="Times New Roman"/>
-          <w:sz w:val="24"/>
-          <w:szCs w:val="24"/>
         </w:rPr>
         <w:t xml:space="preserve"> Furthermore, I</w:t>
       </w:r>
       <w:r>
         <w:rPr>
           <w:rFonts w:ascii="Times New Roman" w:hAnsi="Times New Roman" w:cs="Times New Roman"/>
-          <w:sz w:val="24"/>
-          <w:szCs w:val="24"/>
+        </w:rPr>
+        <w:t xml:space="preserve"> utilized the </w:t>
+      </w:r>
+      <w:r>
+        <w:rPr>
+          <w:rFonts w:ascii="Times New Roman" w:hAnsi="Times New Roman" w:cs="Times New Roman"/>
+        </w:rPr>
+        <w:t>notes mentioned in the</w:t>
+      </w:r>
+      <w:r>
+        <w:rPr>
+          <w:rFonts w:ascii="Times New Roman" w:hAnsi="Times New Roman" w:cs="Times New Roman"/>
+        </w:rPr>
+        <w:t xml:space="preserve"> second module indicating the shortcomings of induvial bars about precision of values and added the exact value of each bar on top each bar respectively. </w:t>
+      </w:r>
+      <w:r>
+        <w:rPr>
+          <w:rFonts w:ascii="Times New Roman" w:hAnsi="Times New Roman" w:cs="Times New Roman"/>
         </w:rPr>
         <w:t xml:space="preserve"> </w:t>
       </w:r>
       <w:r>
         <w:rPr>
           <w:rFonts w:ascii="Times New Roman" w:hAnsi="Times New Roman" w:cs="Times New Roman"/>
-          <w:sz w:val="24"/>
-          <w:szCs w:val="24"/>
-        </w:rPr>
-        <w:lastRenderedPageBreak/>
-        <w:t xml:space="preserve">utilized the </w:t>
-      </w:r>
-      <w:r>
-        <w:rPr>
-          <w:rFonts w:ascii="Times New Roman" w:hAnsi="Times New Roman" w:cs="Times New Roman"/>
-          <w:sz w:val="24"/>
-          <w:szCs w:val="24"/>
-        </w:rPr>
-        <w:t>notes mentioned in the</w:t>
-      </w:r>
-      <w:r>
-        <w:rPr>
-          <w:rFonts w:ascii="Times New Roman" w:hAnsi="Times New Roman" w:cs="Times New Roman"/>
-          <w:sz w:val="24"/>
-          <w:szCs w:val="24"/>
-        </w:rPr>
-        <w:t xml:space="preserve"> second module indicating the shortcomings of induvial bars about precision of values and added the exact value of each bar on top each bar respectively. </w:t>
-      </w:r>
-      <w:r>
-        <w:rPr>
-          <w:rFonts w:ascii="Times New Roman" w:hAnsi="Times New Roman" w:cs="Times New Roman"/>
-          <w:sz w:val="24"/>
-          <w:szCs w:val="24"/>
-        </w:rPr>
-        <w:t xml:space="preserve"> </w:t>
-      </w:r>
-      <w:r>
-        <w:rPr>
-          <w:rFonts w:ascii="Times New Roman" w:hAnsi="Times New Roman" w:cs="Times New Roman"/>
-          <w:sz w:val="24"/>
-          <w:szCs w:val="24"/>
         </w:rPr>
         <w:t>Moving on, I’ll talk about other plots I’ve worked on and the challenges that arose from them.</w:t>
       </w:r>
@@ -1160,8 +863,6 @@
         <w:rPr>
           <w:rFonts w:ascii="Times New Roman" w:hAnsi="Times New Roman" w:cs="Times New Roman"/>
           <w:color w:val="FF0000"/>
-          <w:sz w:val="24"/>
-          <w:szCs w:val="24"/>
         </w:rPr>
       </w:pPr>
       <w:bookmarkStart w:id="1" w:name="_Hlk158731651"/>
@@ -1169,8 +870,6 @@
         <w:rPr>
           <w:rFonts w:ascii="Times New Roman" w:hAnsi="Times New Roman" w:cs="Times New Roman"/>
           <w:color w:val="FF0000"/>
-          <w:sz w:val="24"/>
-          <w:szCs w:val="24"/>
         </w:rPr>
         <w:t>Issues Encountered</w:t>
       </w:r>
@@ -1178,8 +877,6 @@
         <w:rPr>
           <w:rFonts w:ascii="Times New Roman" w:hAnsi="Times New Roman" w:cs="Times New Roman"/>
           <w:color w:val="FF0000"/>
-          <w:sz w:val="24"/>
-          <w:szCs w:val="24"/>
         </w:rPr>
         <w:t xml:space="preserve"> and Plan Moving Forward</w:t>
       </w:r>
@@ -1190,296 +887,223 @@
         <w:spacing w:line="276" w:lineRule="auto"/>
         <w:rPr>
           <w:rFonts w:ascii="Times New Roman" w:hAnsi="Times New Roman" w:cs="Times New Roman"/>
-          <w:sz w:val="24"/>
-          <w:szCs w:val="24"/>
         </w:rPr>
       </w:pPr>
       <w:r>
         <w:rPr>
           <w:rFonts w:ascii="Times New Roman" w:hAnsi="Times New Roman" w:cs="Times New Roman"/>
-          <w:sz w:val="24"/>
-          <w:szCs w:val="24"/>
-        </w:rPr>
+        </w:rPr>
+        <w:lastRenderedPageBreak/>
         <w:tab/>
         <w:t>Before</w:t>
       </w:r>
       <w:r>
         <w:rPr>
           <w:rFonts w:ascii="Times New Roman" w:hAnsi="Times New Roman" w:cs="Times New Roman"/>
-          <w:sz w:val="24"/>
-          <w:szCs w:val="24"/>
         </w:rPr>
         <w:t xml:space="preserve"> generating the plot mentioned above, I first explored the possibility of creating a heat map between the </w:t>
       </w:r>
       <w:r>
         <w:rPr>
           <w:rFonts w:ascii="Times New Roman" w:hAnsi="Times New Roman" w:cs="Times New Roman"/>
-          <w:sz w:val="24"/>
-          <w:szCs w:val="24"/>
         </w:rPr>
         <w:t>‘native-country’ and ‘income’ features.</w:t>
       </w:r>
       <w:r>
         <w:rPr>
           <w:rFonts w:ascii="Times New Roman" w:hAnsi="Times New Roman" w:cs="Times New Roman"/>
-          <w:sz w:val="24"/>
-          <w:szCs w:val="24"/>
         </w:rPr>
         <w:t xml:space="preserve"> </w:t>
       </w:r>
       <w:r>
         <w:rPr>
           <w:rFonts w:ascii="Times New Roman" w:hAnsi="Times New Roman" w:cs="Times New Roman"/>
-          <w:sz w:val="24"/>
-          <w:szCs w:val="24"/>
         </w:rPr>
         <w:t xml:space="preserve">To begin this process, I </w:t>
       </w:r>
       <w:r>
         <w:rPr>
           <w:rFonts w:ascii="Times New Roman" w:hAnsi="Times New Roman" w:cs="Times New Roman"/>
-          <w:sz w:val="24"/>
-          <w:szCs w:val="24"/>
         </w:rPr>
         <w:t xml:space="preserve">imported the </w:t>
       </w:r>
       <w:r>
         <w:rPr>
           <w:rFonts w:ascii="Times New Roman" w:hAnsi="Times New Roman" w:cs="Times New Roman"/>
-          <w:sz w:val="24"/>
-          <w:szCs w:val="24"/>
         </w:rPr>
         <w:t xml:space="preserve">GeoDataFrame </w:t>
       </w:r>
       <w:r>
         <w:rPr>
           <w:rFonts w:ascii="Times New Roman" w:hAnsi="Times New Roman" w:cs="Times New Roman"/>
-          <w:sz w:val="24"/>
-          <w:szCs w:val="24"/>
         </w:rPr>
         <w:t>of the world using the geopandas library</w:t>
       </w:r>
       <w:r>
         <w:rPr>
           <w:rFonts w:ascii="Times New Roman" w:hAnsi="Times New Roman" w:cs="Times New Roman"/>
-          <w:sz w:val="24"/>
-          <w:szCs w:val="24"/>
         </w:rPr>
         <w:t xml:space="preserve">. Next, I observed all the unique values mentioned in our dataset and the difference in spelling between our </w:t>
       </w:r>
       <w:r>
         <w:rPr>
           <w:rFonts w:ascii="Times New Roman" w:hAnsi="Times New Roman" w:cs="Times New Roman"/>
-          <w:sz w:val="24"/>
-          <w:szCs w:val="24"/>
         </w:rPr>
         <w:t>dataset’s</w:t>
       </w:r>
       <w:r>
         <w:rPr>
           <w:rFonts w:ascii="Times New Roman" w:hAnsi="Times New Roman" w:cs="Times New Roman"/>
-          <w:sz w:val="24"/>
-          <w:szCs w:val="24"/>
         </w:rPr>
         <w:t xml:space="preserve"> strings and the GeoDataFrame’s strings</w:t>
       </w:r>
       <w:r>
         <w:rPr>
           <w:rFonts w:ascii="Times New Roman" w:hAnsi="Times New Roman" w:cs="Times New Roman"/>
-          <w:sz w:val="24"/>
-          <w:szCs w:val="24"/>
         </w:rPr>
         <w:t xml:space="preserve">, which I adjusted accordingly. </w:t>
       </w:r>
       <w:r>
         <w:rPr>
           <w:rFonts w:ascii="Times New Roman" w:hAnsi="Times New Roman" w:cs="Times New Roman"/>
-          <w:sz w:val="24"/>
-          <w:szCs w:val="24"/>
         </w:rPr>
         <w:t xml:space="preserve">Before merging the datasets, I noticed that there are a couple of countries that </w:t>
       </w:r>
       <w:r>
         <w:rPr>
           <w:rFonts w:ascii="Times New Roman" w:hAnsi="Times New Roman" w:cs="Times New Roman"/>
-          <w:sz w:val="24"/>
-          <w:szCs w:val="24"/>
         </w:rPr>
         <w:t>would not have valid entries in the GeoDataFrame’s entries, so I dropped the entries that contained the following countries ‘</w:t>
       </w:r>
       <w:r>
         <w:rPr>
           <w:rFonts w:ascii="Times New Roman" w:hAnsi="Times New Roman" w:cs="Times New Roman"/>
-          <w:sz w:val="24"/>
-          <w:szCs w:val="24"/>
         </w:rPr>
         <w:t>Outlying-US(Guam-USVI-etc)</w:t>
       </w:r>
       <w:r>
         <w:rPr>
           <w:rFonts w:ascii="Times New Roman" w:hAnsi="Times New Roman" w:cs="Times New Roman"/>
-          <w:sz w:val="24"/>
-          <w:szCs w:val="24"/>
         </w:rPr>
         <w:t>’</w:t>
       </w:r>
       <w:r>
         <w:rPr>
           <w:rFonts w:ascii="Times New Roman" w:hAnsi="Times New Roman" w:cs="Times New Roman"/>
-          <w:sz w:val="24"/>
-          <w:szCs w:val="24"/>
         </w:rPr>
         <w:t>, ‘</w:t>
       </w:r>
       <w:r>
         <w:rPr>
           <w:rFonts w:ascii="Times New Roman" w:hAnsi="Times New Roman" w:cs="Times New Roman"/>
-          <w:sz w:val="24"/>
-          <w:szCs w:val="24"/>
         </w:rPr>
         <w:t>England</w:t>
       </w:r>
       <w:r>
         <w:rPr>
           <w:rFonts w:ascii="Times New Roman" w:hAnsi="Times New Roman" w:cs="Times New Roman"/>
-          <w:sz w:val="24"/>
-          <w:szCs w:val="24"/>
         </w:rPr>
         <w:t>’</w:t>
       </w:r>
       <w:r>
         <w:rPr>
           <w:rFonts w:ascii="Times New Roman" w:hAnsi="Times New Roman" w:cs="Times New Roman"/>
-          <w:sz w:val="24"/>
-          <w:szCs w:val="24"/>
         </w:rPr>
         <w:t xml:space="preserve">, and </w:t>
       </w:r>
       <w:r>
         <w:rPr>
           <w:rFonts w:ascii="Times New Roman" w:hAnsi="Times New Roman" w:cs="Times New Roman"/>
-          <w:sz w:val="24"/>
-          <w:szCs w:val="24"/>
         </w:rPr>
         <w:t>‘</w:t>
       </w:r>
       <w:r>
         <w:rPr>
           <w:rFonts w:ascii="Times New Roman" w:hAnsi="Times New Roman" w:cs="Times New Roman"/>
-          <w:sz w:val="24"/>
-          <w:szCs w:val="24"/>
         </w:rPr>
         <w:t>South</w:t>
       </w:r>
       <w:r>
         <w:rPr>
           <w:rFonts w:ascii="Times New Roman" w:hAnsi="Times New Roman" w:cs="Times New Roman"/>
-          <w:sz w:val="24"/>
-          <w:szCs w:val="24"/>
         </w:rPr>
         <w:t>’</w:t>
       </w:r>
       <w:r>
         <w:rPr>
           <w:rFonts w:ascii="Times New Roman" w:hAnsi="Times New Roman" w:cs="Times New Roman"/>
-          <w:sz w:val="24"/>
-          <w:szCs w:val="24"/>
         </w:rPr>
         <w:t>.</w:t>
       </w:r>
       <w:r>
         <w:rPr>
           <w:rFonts w:ascii="Times New Roman" w:hAnsi="Times New Roman" w:cs="Times New Roman"/>
-          <w:sz w:val="24"/>
-          <w:szCs w:val="24"/>
         </w:rPr>
         <w:t xml:space="preserve"> It is important to mention that each of these countries had less than 10 entries each in either the ‘less_than_50k’ or ‘more_than_50k’ dataset.</w:t>
       </w:r>
       <w:r>
         <w:rPr>
           <w:rFonts w:ascii="Times New Roman" w:hAnsi="Times New Roman" w:cs="Times New Roman"/>
-          <w:sz w:val="24"/>
-          <w:szCs w:val="24"/>
         </w:rPr>
         <w:t xml:space="preserve"> After plotting the data, I noticed that </w:t>
       </w:r>
       <w:r>
         <w:rPr>
           <w:rFonts w:ascii="Times New Roman" w:hAnsi="Times New Roman" w:cs="Times New Roman"/>
-          <w:sz w:val="24"/>
-          <w:szCs w:val="24"/>
         </w:rPr>
         <w:t xml:space="preserve">the data has an outlier, which is the </w:t>
       </w:r>
       <w:r>
         <w:rPr>
           <w:rFonts w:ascii="Times New Roman" w:hAnsi="Times New Roman" w:cs="Times New Roman"/>
-          <w:sz w:val="24"/>
-          <w:szCs w:val="24"/>
         </w:rPr>
         <w:t>country of the USA.</w:t>
       </w:r>
       <w:r>
         <w:rPr>
           <w:rFonts w:ascii="Times New Roman" w:hAnsi="Times New Roman" w:cs="Times New Roman"/>
-          <w:sz w:val="24"/>
-          <w:szCs w:val="24"/>
         </w:rPr>
         <w:t xml:space="preserve"> This was caused by the USA having more entries than any other country by a magnitude of over 1000.</w:t>
       </w:r>
       <w:r>
         <w:rPr>
           <w:rFonts w:ascii="Times New Roman" w:hAnsi="Times New Roman" w:cs="Times New Roman"/>
-          <w:sz w:val="24"/>
-          <w:szCs w:val="24"/>
         </w:rPr>
         <w:t xml:space="preserve"> This issue leads t</w:t>
       </w:r>
       <w:r>
         <w:rPr>
           <w:rFonts w:ascii="Times New Roman" w:hAnsi="Times New Roman" w:cs="Times New Roman"/>
-          <w:sz w:val="24"/>
-          <w:szCs w:val="24"/>
         </w:rPr>
         <w:t>he heat map visualization have little to no value to the user</w:t>
       </w:r>
       <w:r>
         <w:rPr>
           <w:rFonts w:ascii="Times New Roman" w:hAnsi="Times New Roman" w:cs="Times New Roman"/>
-          <w:sz w:val="24"/>
-          <w:szCs w:val="24"/>
         </w:rPr>
         <w:t>, as all other countries had similar values.</w:t>
       </w:r>
       <w:r>
         <w:rPr>
           <w:rFonts w:ascii="Times New Roman" w:hAnsi="Times New Roman" w:cs="Times New Roman"/>
-          <w:sz w:val="24"/>
-          <w:szCs w:val="24"/>
         </w:rPr>
         <w:t xml:space="preserve"> Moving forward, </w:t>
       </w:r>
       <w:r>
         <w:rPr>
           <w:rFonts w:ascii="Times New Roman" w:hAnsi="Times New Roman" w:cs="Times New Roman"/>
-          <w:sz w:val="24"/>
-          <w:szCs w:val="24"/>
         </w:rPr>
         <w:t>I should pay attention to features where most of its values are in a single value</w:t>
       </w:r>
       <w:r>
         <w:rPr>
           <w:rFonts w:ascii="Times New Roman" w:hAnsi="Times New Roman" w:cs="Times New Roman"/>
-          <w:sz w:val="24"/>
-          <w:szCs w:val="24"/>
         </w:rPr>
         <w:t xml:space="preserve"> and avoid those</w:t>
       </w:r>
       <w:r>
         <w:rPr>
           <w:rFonts w:ascii="Times New Roman" w:hAnsi="Times New Roman" w:cs="Times New Roman"/>
-          <w:sz w:val="24"/>
-          <w:szCs w:val="24"/>
         </w:rPr>
         <w:t>, as these visualizations would not provide us with any insights.</w:t>
       </w:r>
@@ -1490,16 +1114,12 @@
         <w:rPr>
           <w:rFonts w:ascii="Times New Roman" w:hAnsi="Times New Roman" w:cs="Times New Roman"/>
           <w:color w:val="FF0000"/>
-          <w:sz w:val="24"/>
-          <w:szCs w:val="24"/>
         </w:rPr>
       </w:pPr>
       <w:r>
         <w:rPr>
           <w:rFonts w:ascii="Times New Roman" w:hAnsi="Times New Roman" w:cs="Times New Roman"/>
           <w:color w:val="FF0000"/>
-          <w:sz w:val="24"/>
-          <w:szCs w:val="24"/>
         </w:rPr>
         <w:t>Tasks yet to be Completed and Approach</w:t>
       </w:r>
@@ -1510,240 +1130,180 @@
         <w:rPr>
           <w:rFonts w:ascii="Times New Roman" w:hAnsi="Times New Roman" w:cs="Times New Roman"/>
           <w:color w:val="FF0000"/>
-          <w:sz w:val="24"/>
-          <w:szCs w:val="24"/>
         </w:rPr>
       </w:pPr>
       <w:r>
         <w:rPr>
           <w:rFonts w:ascii="Times New Roman" w:hAnsi="Times New Roman" w:cs="Times New Roman"/>
           <w:color w:val="FF0000"/>
-          <w:sz w:val="24"/>
-          <w:szCs w:val="24"/>
         </w:rPr>
         <w:tab/>
       </w:r>
       <w:r>
         <w:rPr>
           <w:rFonts w:ascii="Times New Roman" w:hAnsi="Times New Roman" w:cs="Times New Roman"/>
-          <w:sz w:val="24"/>
-          <w:szCs w:val="24"/>
         </w:rPr>
         <w:t xml:space="preserve">As of now, I have 4 user stories remaining. </w:t>
       </w:r>
       <w:r>
         <w:rPr>
           <w:rFonts w:ascii="Times New Roman" w:hAnsi="Times New Roman" w:cs="Times New Roman"/>
-          <w:sz w:val="24"/>
-          <w:szCs w:val="24"/>
         </w:rPr>
         <w:t>I plan on creating a mosaic plot</w:t>
       </w:r>
       <w:r>
         <w:rPr>
           <w:rFonts w:ascii="Times New Roman" w:hAnsi="Times New Roman" w:cs="Times New Roman"/>
-          <w:sz w:val="24"/>
-          <w:szCs w:val="24"/>
         </w:rPr>
         <w:t xml:space="preserve"> either between a binary </w:t>
       </w:r>
       <w:r>
         <w:rPr>
           <w:rFonts w:ascii="Times New Roman" w:hAnsi="Times New Roman" w:cs="Times New Roman"/>
-          <w:sz w:val="24"/>
-          <w:szCs w:val="24"/>
         </w:rPr>
         <w:t xml:space="preserve">feature such </w:t>
       </w:r>
       <w:r>
         <w:rPr>
           <w:rFonts w:ascii="Times New Roman" w:hAnsi="Times New Roman" w:cs="Times New Roman"/>
-          <w:sz w:val="24"/>
-          <w:szCs w:val="24"/>
         </w:rPr>
         <w:t>as ‘sex’</w:t>
       </w:r>
       <w:r>
         <w:rPr>
           <w:rFonts w:ascii="Times New Roman" w:hAnsi="Times New Roman" w:cs="Times New Roman"/>
-          <w:sz w:val="24"/>
-          <w:szCs w:val="24"/>
         </w:rPr>
         <w:t xml:space="preserve"> and the ‘income’ </w:t>
       </w:r>
       <w:r>
         <w:rPr>
           <w:rFonts w:ascii="Times New Roman" w:hAnsi="Times New Roman" w:cs="Times New Roman"/>
-          <w:sz w:val="24"/>
-          <w:szCs w:val="24"/>
         </w:rPr>
         <w:t>feature or</w:t>
       </w:r>
       <w:r>
         <w:rPr>
           <w:rFonts w:ascii="Times New Roman" w:hAnsi="Times New Roman" w:cs="Times New Roman"/>
-          <w:sz w:val="24"/>
-          <w:szCs w:val="24"/>
         </w:rPr>
         <w:t xml:space="preserve"> choosing a</w:t>
       </w:r>
       <w:r>
         <w:rPr>
           <w:rFonts w:ascii="Times New Roman" w:hAnsi="Times New Roman" w:cs="Times New Roman"/>
-          <w:sz w:val="24"/>
-          <w:szCs w:val="24"/>
         </w:rPr>
         <w:t xml:space="preserve"> feature of nominal data type to compare with the ‘income’ feature in hopes of finding a correlation.</w:t>
       </w:r>
       <w:r>
         <w:rPr>
           <w:rFonts w:ascii="Times New Roman" w:hAnsi="Times New Roman" w:cs="Times New Roman"/>
-          <w:sz w:val="24"/>
-          <w:szCs w:val="24"/>
         </w:rPr>
         <w:t xml:space="preserve"> Next, </w:t>
       </w:r>
       <w:r>
         <w:rPr>
           <w:rFonts w:ascii="Times New Roman" w:hAnsi="Times New Roman" w:cs="Times New Roman"/>
-          <w:sz w:val="24"/>
-          <w:szCs w:val="24"/>
         </w:rPr>
         <w:t>I plan on using the ‘workclass’</w:t>
       </w:r>
       <w:r>
         <w:rPr>
           <w:rFonts w:ascii="Times New Roman" w:hAnsi="Times New Roman" w:cs="Times New Roman"/>
-          <w:sz w:val="24"/>
-          <w:szCs w:val="24"/>
         </w:rPr>
         <w:t xml:space="preserve"> feature </w:t>
       </w:r>
       <w:r>
         <w:rPr>
           <w:rFonts w:ascii="Times New Roman" w:hAnsi="Times New Roman" w:cs="Times New Roman"/>
-          <w:sz w:val="24"/>
-          <w:szCs w:val="24"/>
         </w:rPr>
         <w:t xml:space="preserve">using a </w:t>
       </w:r>
       <w:r>
         <w:rPr>
           <w:rFonts w:ascii="Times New Roman" w:hAnsi="Times New Roman" w:cs="Times New Roman"/>
-          <w:sz w:val="24"/>
-          <w:szCs w:val="24"/>
         </w:rPr>
         <w:t xml:space="preserve">bar </w:t>
       </w:r>
       <w:r>
         <w:rPr>
           <w:rFonts w:ascii="Times New Roman" w:hAnsi="Times New Roman" w:cs="Times New Roman"/>
-          <w:sz w:val="24"/>
-          <w:szCs w:val="24"/>
         </w:rPr>
         <w:t xml:space="preserve">or pie chart to visualize the correlation </w:t>
       </w:r>
       <w:r>
         <w:rPr>
           <w:rFonts w:ascii="Times New Roman" w:hAnsi="Times New Roman" w:cs="Times New Roman"/>
-          <w:sz w:val="24"/>
-          <w:szCs w:val="24"/>
         </w:rPr>
         <w:t xml:space="preserve">if there exists any. </w:t>
       </w:r>
       <w:r>
         <w:rPr>
           <w:rFonts w:ascii="Times New Roman" w:hAnsi="Times New Roman" w:cs="Times New Roman"/>
-          <w:sz w:val="24"/>
-          <w:szCs w:val="24"/>
         </w:rPr>
         <w:t xml:space="preserve">When it comes to the two final user stories, I have not decided on what features to explore, but I plan on visualizing more continuous features </w:t>
       </w:r>
       <w:r>
         <w:rPr>
           <w:rFonts w:ascii="Times New Roman" w:hAnsi="Times New Roman" w:cs="Times New Roman"/>
-          <w:sz w:val="24"/>
-          <w:szCs w:val="24"/>
         </w:rPr>
         <w:t xml:space="preserve">using a box-and-whisker plot and/or line charts. </w:t>
       </w:r>
       <w:r>
         <w:rPr>
           <w:rFonts w:ascii="Times New Roman" w:hAnsi="Times New Roman" w:cs="Times New Roman"/>
-          <w:sz w:val="24"/>
-          <w:szCs w:val="24"/>
         </w:rPr>
         <w:t xml:space="preserve">Moving forward, I plan on </w:t>
       </w:r>
       <w:r>
         <w:rPr>
           <w:rFonts w:ascii="Times New Roman" w:hAnsi="Times New Roman" w:cs="Times New Roman"/>
-          <w:sz w:val="24"/>
-          <w:szCs w:val="24"/>
         </w:rPr>
         <w:t>extensively researching the dataset to ensure that the features that I am visualizing do not end up with a similar issue to the heat map visualization</w:t>
       </w:r>
       <w:r>
         <w:rPr>
           <w:rFonts w:ascii="Times New Roman" w:hAnsi="Times New Roman" w:cs="Times New Roman"/>
-          <w:sz w:val="24"/>
-          <w:szCs w:val="24"/>
         </w:rPr>
         <w:t xml:space="preserve">. </w:t>
       </w:r>
       <w:r>
         <w:rPr>
           <w:rFonts w:ascii="Times New Roman" w:hAnsi="Times New Roman" w:cs="Times New Roman"/>
-          <w:sz w:val="24"/>
-          <w:szCs w:val="24"/>
         </w:rPr>
         <w:t>Furthermore, it is safe to assume that if I</w:t>
       </w:r>
       <w:r>
         <w:rPr>
           <w:rFonts w:ascii="Times New Roman" w:hAnsi="Times New Roman" w:cs="Times New Roman"/>
-          <w:sz w:val="24"/>
-          <w:szCs w:val="24"/>
         </w:rPr>
         <w:t xml:space="preserve">’m able to </w:t>
       </w:r>
       <w:r>
         <w:rPr>
           <w:rFonts w:ascii="Times New Roman" w:hAnsi="Times New Roman" w:cs="Times New Roman"/>
-          <w:sz w:val="24"/>
-          <w:szCs w:val="24"/>
         </w:rPr>
         <w:t>achieve</w:t>
       </w:r>
       <w:r>
         <w:rPr>
           <w:rFonts w:ascii="Times New Roman" w:hAnsi="Times New Roman" w:cs="Times New Roman"/>
-          <w:sz w:val="24"/>
-          <w:szCs w:val="24"/>
         </w:rPr>
         <w:t xml:space="preserve"> a generally accurate/acceptable visualization, I intend on</w:t>
       </w:r>
       <w:r>
         <w:rPr>
           <w:rFonts w:ascii="Times New Roman" w:hAnsi="Times New Roman" w:cs="Times New Roman"/>
-          <w:sz w:val="24"/>
-          <w:szCs w:val="24"/>
         </w:rPr>
         <w:t xml:space="preserve"> </w:t>
       </w:r>
       <w:r>
         <w:rPr>
           <w:rFonts w:ascii="Times New Roman" w:hAnsi="Times New Roman" w:cs="Times New Roman"/>
-          <w:sz w:val="24"/>
-          <w:szCs w:val="24"/>
         </w:rPr>
         <w:t xml:space="preserve">enhancing the </w:t>
       </w:r>
       <w:r>
         <w:rPr>
           <w:rFonts w:ascii="Times New Roman" w:hAnsi="Times New Roman" w:cs="Times New Roman"/>
-          <w:sz w:val="24"/>
-          <w:szCs w:val="24"/>
         </w:rPr>
         <w:t xml:space="preserve">plots to ensure that they adhere to all the principles/rules mentioned in the earlier modules. </w:t>
       </w:r>
@@ -2284,6 +1844,7 @@
   <w:style w:type="character" w:default="1" w:styleId="DefaultParagraphFont">
     <w:name w:val="Default Paragraph Font"/>
     <w:uiPriority w:val="1"/>
+    <w:semiHidden/>
     <w:unhideWhenUsed/>
   </w:style>
   <w:style w:type="table" w:default="1" w:styleId="TableNormal">
